--- a/week1HelloWorldMVC/Section review.docx
+++ b/week1HelloWorldMVC/Section review.docx
@@ -55,23 +55,7 @@
           <w:color w:val="171717"/>
           <w:shd w:val="clear" w:color="auto" w:fill="FFFFFF"/>
         </w:rPr>
-        <w:t>In an MVC application, the view only displays information; the controller handles and responds to user input and interaction.</w:t>
-      </w:r>
-      <w:r>
-        <w:rPr>
-          <w:rFonts w:ascii="Segoe UI" w:hAnsi="Segoe UI" w:cs="Segoe UI"/>
-          <w:color w:val="171717"/>
-          <w:shd w:val="clear" w:color="auto" w:fill="FFFFFF"/>
-        </w:rPr>
-        <w:t xml:space="preserve"> </w:t>
-      </w:r>
-      <w:r>
-        <w:rPr>
-          <w:rFonts w:ascii="Segoe UI" w:hAnsi="Segoe UI" w:cs="Segoe UI"/>
-          <w:color w:val="171717"/>
-          <w:shd w:val="clear" w:color="auto" w:fill="FFFFFF"/>
-        </w:rPr>
-        <w:t>In the MVC pattern, the controller is the initial entry point, and is responsible for selecting which model types to work with and which view to render (hence its name - it controls how the app responds to a given request).</w:t>
+        <w:t>In an MVC application, the view only displays information; the controller handles and responds to user input and interaction. In the MVC pattern, the controller is the initial entry point, and is responsible for selecting which model types to work with and which view to render (hence its name - it controls how the app responds to a given request).</w:t>
       </w:r>
     </w:p>
     <w:p>
@@ -148,17 +132,236 @@
         <w:rPr>
           <w:lang w:val="en-US"/>
         </w:rPr>
-        <w:t>Get started: being familiar with setting up and basic information.</w:t>
-      </w:r>
-      <w:bookmarkStart w:id="0" w:name="_GoBack"/>
-      <w:bookmarkEnd w:id="0"/>
+        <w:t>Get started: being familiar with s</w:t>
+      </w:r>
+      <w:r>
+        <w:rPr>
+          <w:lang w:val="en-US"/>
+        </w:rPr>
+        <w:t>etting up and basic information</w:t>
+      </w:r>
+      <w:r>
+        <w:rPr>
+          <w:rFonts w:hint="eastAsia"/>
+          <w:lang w:val="en-US"/>
+        </w:rPr>
+        <w:t>.</w:t>
+      </w:r>
     </w:p>
     <w:p>
       <w:pPr>
         <w:rPr>
+          <w:lang w:val="en-US"/>
+        </w:rPr>
+      </w:pPr>
+      <w:r>
+        <w:rPr>
+          <w:lang w:val="en-US"/>
+        </w:rPr>
+        <w:t xml:space="preserve">Controller: </w:t>
+      </w:r>
+      <w:r>
+        <w:rPr>
+          <w:lang w:val="en-US"/>
+        </w:rPr>
+        <w:t xml:space="preserve"> </w:t>
+      </w:r>
+    </w:p>
+    <w:p>
+      <w:pPr>
+        <w:rPr>
+          <w:noProof/>
+          <w:lang w:val="en-US"/>
+        </w:rPr>
+      </w:pPr>
+      <w:r>
+        <w:rPr>
+          <w:lang w:val="en-US"/>
+        </w:rPr>
+        <w:t xml:space="preserve">Attention: </w:t>
+      </w:r>
+      <w:r>
+        <w:rPr>
+          <w:lang w:val="en-US"/>
+        </w:rPr>
+        <w:t>1.</w:t>
+      </w:r>
+      <w:r>
+        <w:rPr>
+          <w:color w:val="FF0000"/>
+          <w:lang w:val="en-US"/>
+        </w:rPr>
+        <w:t xml:space="preserve">name has to append Controller </w:t>
+      </w:r>
+      <w:r>
+        <w:rPr>
+          <w:noProof/>
+          <w:lang w:val="en-US"/>
+        </w:rPr>
+        <w:t>like HelloWorldController</w:t>
+      </w:r>
+    </w:p>
+    <w:p>
+      <w:pPr>
+        <w:rPr>
           <w:rFonts w:hint="eastAsia"/>
+          <w:lang w:val="en-US"/>
         </w:rPr>
       </w:pPr>
+      <w:r>
+        <w:rPr>
+          <w:noProof/>
+          <w:lang w:val="en-US"/>
+        </w:rPr>
+        <w:tab/>
+        <w:t xml:space="preserve">    2.</w:t>
+      </w:r>
+      <w:r>
+        <w:rPr>
+          <w:rStyle w:val="Heading3Char"/>
+          <w:rFonts w:ascii="Consolas" w:eastAsiaTheme="minorEastAsia" w:hAnsi="Consolas"/>
+          <w:color w:val="171717"/>
+        </w:rPr>
+        <w:t xml:space="preserve"> </w:t>
+      </w:r>
+      <w:proofErr w:type="spellStart"/>
+      <w:r>
+        <w:rPr>
+          <w:rStyle w:val="HTMLCode"/>
+          <w:rFonts w:ascii="Consolas" w:eastAsiaTheme="minorEastAsia" w:hAnsi="Consolas"/>
+          <w:color w:val="171717"/>
+        </w:rPr>
+        <w:t>ViewData</w:t>
+      </w:r>
+      <w:proofErr w:type="spellEnd"/>
+      <w:r>
+        <w:rPr>
+          <w:rFonts w:ascii="Segoe UI" w:hAnsi="Segoe UI" w:cs="Segoe UI"/>
+          <w:color w:val="171717"/>
+          <w:shd w:val="clear" w:color="auto" w:fill="FFFFFF"/>
+        </w:rPr>
+        <w:t> dictionary was used to pass data from the controller to a view.</w:t>
+      </w:r>
+      <w:r>
+        <w:rPr>
+          <w:noProof/>
+          <w:lang w:val="en-US"/>
+        </w:rPr>
+        <w:drawing>
+          <wp:inline distT="0" distB="0" distL="0" distR="0" wp14:anchorId="012D1F50" wp14:editId="64D0BD58">
+            <wp:extent cx="5943600" cy="3615690"/>
+            <wp:effectExtent l="0" t="0" r="0" b="3810"/>
+            <wp:docPr id="1" name="Picture 1"/>
+            <wp:cNvGraphicFramePr>
+              <a:graphicFrameLocks xmlns:a="http://schemas.openxmlformats.org/drawingml/2006/main" noChangeAspect="1"/>
+            </wp:cNvGraphicFramePr>
+            <a:graphic xmlns:a="http://schemas.openxmlformats.org/drawingml/2006/main">
+              <a:graphicData uri="http://schemas.openxmlformats.org/drawingml/2006/picture">
+                <pic:pic xmlns:pic="http://schemas.openxmlformats.org/drawingml/2006/picture">
+                  <pic:nvPicPr>
+                    <pic:cNvPr id="1" name=""/>
+                    <pic:cNvPicPr/>
+                  </pic:nvPicPr>
+                  <pic:blipFill>
+                    <a:blip r:embed="rId4"/>
+                    <a:stretch>
+                      <a:fillRect/>
+                    </a:stretch>
+                  </pic:blipFill>
+                  <pic:spPr>
+                    <a:xfrm>
+                      <a:off x="0" y="0"/>
+                      <a:ext cx="5943600" cy="3615690"/>
+                    </a:xfrm>
+                    <a:prstGeom prst="rect">
+                      <a:avLst/>
+                    </a:prstGeom>
+                  </pic:spPr>
+                </pic:pic>
+              </a:graphicData>
+            </a:graphic>
+          </wp:inline>
+        </w:drawing>
+      </w:r>
+    </w:p>
+    <w:p>
+      <w:pPr>
+        <w:rPr>
+          <w:rFonts w:ascii="Consolas" w:hAnsi="Consolas"/>
+          <w:color w:val="171717"/>
+          <w:sz w:val="20"/>
+          <w:szCs w:val="20"/>
+          <w:shd w:val="clear" w:color="auto" w:fill="F2F2F2"/>
+        </w:rPr>
+      </w:pPr>
+      <w:proofErr w:type="gramStart"/>
+      <w:r>
+        <w:rPr>
+          <w:rFonts w:ascii="Consolas" w:hAnsi="Consolas"/>
+          <w:color w:val="171717"/>
+          <w:sz w:val="20"/>
+          <w:szCs w:val="20"/>
+          <w:shd w:val="clear" w:color="auto" w:fill="F2F2F2"/>
+        </w:rPr>
+        <w:t>/[</w:t>
+      </w:r>
+      <w:proofErr w:type="gramEnd"/>
+      <w:r>
+        <w:rPr>
+          <w:rFonts w:ascii="Consolas" w:hAnsi="Consolas"/>
+          <w:color w:val="171717"/>
+          <w:sz w:val="20"/>
+          <w:szCs w:val="20"/>
+          <w:shd w:val="clear" w:color="auto" w:fill="F2F2F2"/>
+        </w:rPr>
+        <w:t>Controller]/[</w:t>
+      </w:r>
+      <w:proofErr w:type="spellStart"/>
+      <w:r>
+        <w:rPr>
+          <w:rFonts w:ascii="Consolas" w:hAnsi="Consolas"/>
+          <w:color w:val="171717"/>
+          <w:sz w:val="20"/>
+          <w:szCs w:val="20"/>
+          <w:shd w:val="clear" w:color="auto" w:fill="F2F2F2"/>
+        </w:rPr>
+        <w:t>ActionName</w:t>
+      </w:r>
+      <w:proofErr w:type="spellEnd"/>
+      <w:r>
+        <w:rPr>
+          <w:rFonts w:ascii="Consolas" w:hAnsi="Consolas"/>
+          <w:color w:val="171717"/>
+          <w:sz w:val="20"/>
+          <w:szCs w:val="20"/>
+          <w:shd w:val="clear" w:color="auto" w:fill="F2F2F2"/>
+        </w:rPr>
+        <w:t>]/[Parameters]</w:t>
+      </w:r>
+    </w:p>
+    <w:p>
+      <w:r>
+        <w:rPr>
+          <w:rFonts w:ascii="Consolas" w:hAnsi="Consolas"/>
+          <w:color w:val="171717"/>
+          <w:sz w:val="20"/>
+          <w:szCs w:val="20"/>
+          <w:shd w:val="clear" w:color="auto" w:fill="F2F2F2"/>
+        </w:rPr>
+        <w:t xml:space="preserve">Model: class-&gt;ID—database for primary key </w:t>
+      </w:r>
+      <w:bookmarkStart w:id="0" w:name="_GoBack"/>
+      <w:bookmarkEnd w:id="0"/>
+      <w:r>
+        <w:rPr>
+          <w:rFonts w:ascii="Consolas" w:hAnsi="Consolas"/>
+          <w:color w:val="171717"/>
+          <w:sz w:val="20"/>
+          <w:szCs w:val="20"/>
+          <w:shd w:val="clear" w:color="auto" w:fill="F2F2F2"/>
+        </w:rPr>
+        <w:t xml:space="preserve"> </w:t>
+      </w:r>
     </w:p>
     <w:sectPr>
       <w:pgSz w:w="12240" w:h="15840"/>
@@ -628,6 +831,19 @@
       <w:szCs w:val="27"/>
     </w:rPr>
   </w:style>
+  <w:style w:type="character" w:styleId="HTMLCode">
+    <w:name w:val="HTML Code"/>
+    <w:basedOn w:val="DefaultParagraphFont"/>
+    <w:uiPriority w:val="99"/>
+    <w:semiHidden/>
+    <w:unhideWhenUsed/>
+    <w:rsid w:val="006B59DD"/>
+    <w:rPr>
+      <w:rFonts w:ascii="Courier New" w:eastAsia="Times New Roman" w:hAnsi="Courier New" w:cs="Courier New"/>
+      <w:sz w:val="20"/>
+      <w:szCs w:val="20"/>
+    </w:rPr>
+  </w:style>
 </w:styles>
 </file>
 
